--- a/Assets.docx
+++ b/Assets.docx
@@ -6,7 +6,105 @@
       <w:r>
         <w:t>Lane Asset</w:t>
       </w:r>
-    </w:p>
+      <w:r>
+        <w:t xml:space="preserve"> – couple of variations</w:t>
+      </w:r>
+    </w:p>
+    <w:p>
+      <w:r>
+        <w:t xml:space="preserve">Main </w:t>
+      </w:r>
+      <w:r>
+        <w:t>character</w:t>
+      </w:r>
+    </w:p>
+    <w:p>
+      <w:r>
+        <w:tab/>
+        <w:t>Bottom goblin</w:t>
+      </w:r>
+    </w:p>
+    <w:p>
+      <w:r>
+        <w:tab/>
+      </w:r>
+      <w:r>
+        <w:t>Top goblin</w:t>
+      </w:r>
+    </w:p>
+    <w:p>
+      <w:r>
+        <w:tab/>
+        <w:t>Suit of Armor</w:t>
+      </w:r>
+    </w:p>
+    <w:p>
+      <w:r>
+        <w:t>Enemy</w:t>
+      </w:r>
+    </w:p>
+    <w:p>
+      <w:r>
+        <w:tab/>
+        <w:t>Guard</w:t>
+      </w:r>
+    </w:p>
+    <w:p>
+      <w:r>
+        <w:tab/>
+        <w:t>Noble man</w:t>
+      </w:r>
+    </w:p>
+    <w:p>
+      <w:r>
+        <w:t xml:space="preserve">Obstacles </w:t>
+      </w:r>
+    </w:p>
+    <w:p>
+      <w:r>
+        <w:tab/>
+      </w:r>
+      <w:r>
+        <w:t>Crate</w:t>
+      </w:r>
+    </w:p>
+    <w:p>
+      <w:r>
+        <w:tab/>
+        <w:t>Signpost</w:t>
+      </w:r>
+    </w:p>
+    <w:p>
+      <w:r>
+        <w:t>Side building (border)</w:t>
+      </w:r>
+    </w:p>
+    <w:p>
+      <w:r>
+        <w:t>Background</w:t>
+      </w:r>
+    </w:p>
+    <w:p>
+      <w:r>
+        <w:tab/>
+        <w:t>A castle</w:t>
+      </w:r>
+    </w:p>
+    <w:p>
+      <w:r>
+        <w:tab/>
+      </w:r>
+      <w:r>
+        <w:t>Trees</w:t>
+      </w:r>
+    </w:p>
+    <w:p/>
+    <w:p>
+      <w:r>
+        <w:br w:type="page"/>
+      </w:r>
+    </w:p>
+    <w:p/>
     <w:sectPr>
       <w:pgSz w:w="11906" w:h="16838"/>
       <w:pgMar w:top="1440" w:right="1440" w:bottom="1440" w:left="1440" w:header="708" w:footer="708" w:gutter="0"/>

--- a/Assets.docx
+++ b/Assets.docx
@@ -4,6 +4,9 @@
   <w:body>
     <w:p>
       <w:r>
+        <w:rPr>
+          <w:highlight w:val="yellow"/>
+        </w:rPr>
         <w:t>Lane Asset</w:t>
       </w:r>
       <w:r>
@@ -11,29 +14,62 @@
       </w:r>
     </w:p>
     <w:p>
-      <w:r>
+      <w:pPr>
+        <w:rPr>
+          <w:highlight w:val="yellow"/>
+        </w:rPr>
+      </w:pPr>
+      <w:r>
+        <w:rPr>
+          <w:highlight w:val="yellow"/>
+        </w:rPr>
         <w:t xml:space="preserve">Main </w:t>
       </w:r>
       <w:r>
+        <w:rPr>
+          <w:highlight w:val="yellow"/>
+        </w:rPr>
         <w:t>character</w:t>
       </w:r>
     </w:p>
     <w:p>
-      <w:r>
+      <w:pPr>
+        <w:rPr>
+          <w:highlight w:val="yellow"/>
+        </w:rPr>
+      </w:pPr>
+      <w:r>
+        <w:rPr>
+          <w:highlight w:val="yellow"/>
+        </w:rPr>
         <w:tab/>
         <w:t>Bottom goblin</w:t>
       </w:r>
     </w:p>
     <w:p>
-      <w:r>
+      <w:pPr>
+        <w:rPr>
+          <w:highlight w:val="yellow"/>
+        </w:rPr>
+      </w:pPr>
+      <w:r>
+        <w:rPr>
+          <w:highlight w:val="yellow"/>
+        </w:rPr>
         <w:tab/>
       </w:r>
       <w:r>
+        <w:rPr>
+          <w:highlight w:val="yellow"/>
+        </w:rPr>
         <w:t>Top goblin</w:t>
       </w:r>
     </w:p>
     <w:p>
       <w:r>
+        <w:rPr>
+          <w:highlight w:val="yellow"/>
+        </w:rPr>
         <w:tab/>
         <w:t>Suit of Armor</w:t>
       </w:r>
@@ -56,20 +92,42 @@
       </w:r>
     </w:p>
     <w:p>
-      <w:r>
+      <w:pPr>
+        <w:rPr>
+          <w:highlight w:val="yellow"/>
+        </w:rPr>
+      </w:pPr>
+      <w:r>
+        <w:rPr>
+          <w:highlight w:val="yellow"/>
+        </w:rPr>
         <w:t xml:space="preserve">Obstacles </w:t>
       </w:r>
     </w:p>
     <w:p>
-      <w:r>
+      <w:pPr>
+        <w:rPr>
+          <w:highlight w:val="yellow"/>
+        </w:rPr>
+      </w:pPr>
+      <w:r>
+        <w:rPr>
+          <w:highlight w:val="yellow"/>
+        </w:rPr>
         <w:tab/>
       </w:r>
       <w:r>
+        <w:rPr>
+          <w:highlight w:val="yellow"/>
+        </w:rPr>
         <w:t>Crate</w:t>
       </w:r>
     </w:p>
     <w:p>
       <w:r>
+        <w:rPr>
+          <w:highlight w:val="yellow"/>
+        </w:rPr>
         <w:tab/>
         <w:t>Signpost</w:t>
       </w:r>
